--- a/七夕主题/目录.docx
+++ b/七夕主题/目录.docx
@@ -3,6 +3,10 @@
 <w:document xmlns:wpc="http://schemas.microsoft.com/office/word/2010/wordprocessingCanvas" xmlns:mc="http://schemas.openxmlformats.org/markup-compatibility/2006" xmlns:o="urn:schemas-microsoft-com:office:office" xmlns:r="http://schemas.openxmlformats.org/officeDocument/2006/relationships" xmlns:m="http://schemas.openxmlformats.org/officeDocument/2006/math" xmlns:v="urn:schemas-microsoft-com:vml" xmlns:wp14="http://schemas.microsoft.com/office/word/2010/wordprocessingDrawing" xmlns:wp="http://schemas.openxmlformats.org/drawingml/2006/wordprocessingDrawing" xmlns:w10="urn:schemas-microsoft-com:office:word" xmlns:w="http://schemas.openxmlformats.org/wordprocessingml/2006/main" xmlns:w14="http://schemas.microsoft.com/office/word/2010/wordml" xmlns:w15="http://schemas.microsoft.com/office/word/2012/wordml" xmlns:wpg="http://schemas.microsoft.com/office/word/2010/wordprocessingGroup" xmlns:wpi="http://schemas.microsoft.com/office/word/2010/wordprocessingInk" xmlns:wne="http://schemas.microsoft.com/office/word/2006/wordml" xmlns:wps="http://schemas.microsoft.com/office/word/2010/wordprocessingShape" mc:Ignorable="w14 w15 wp14">
   <w:body>
     <w:p>
+      <w:pPr>
+        <w:pStyle w:val="a4"/>
+        <w:jc w:val="left"/>
+      </w:pPr>
       <w:r>
         <w:rPr>
           <w:rFonts w:hint="eastAsia"/>
@@ -15,7 +19,7 @@
         <w:pStyle w:val="a3"/>
         <w:numPr>
           <w:ilvl w:val="0"/>
-          <w:numId w:val="1"/>
+          <w:numId w:val="7"/>
         </w:numPr>
         <w:ind w:firstLineChars="0"/>
       </w:pPr>
@@ -43,15 +47,348 @@
         <w:pStyle w:val="a3"/>
         <w:numPr>
           <w:ilvl w:val="0"/>
-          <w:numId w:val="1"/>
-        </w:numPr>
-        <w:ind w:firstLineChars="0"/>
-      </w:pPr>
-      <w:r>
-        <w:rPr>
-          <w:rFonts w:hint="eastAsia"/>
-        </w:rPr>
-        <w:t>实现动画</w:t>
+          <w:numId w:val="7"/>
+        </w:numPr>
+        <w:ind w:firstLineChars="0"/>
+      </w:pPr>
+      <w:r>
+        <w:rPr>
+          <w:rFonts w:hint="eastAsia"/>
+        </w:rPr>
+        <w:t>分离结构</w:t>
+      </w:r>
+      <w:r>
+        <w:rPr>
+          <w:rFonts w:hint="eastAsia"/>
+        </w:rPr>
+        <w:t>、</w:t>
+      </w:r>
+      <w:r>
+        <w:rPr>
+          <w:rFonts w:hint="eastAsia"/>
+        </w:rPr>
+        <w:t>表现和行为</w:t>
+      </w:r>
+    </w:p>
+    <w:p>
+      <w:pPr>
+        <w:pStyle w:val="a3"/>
+        <w:numPr>
+          <w:ilvl w:val="0"/>
+          <w:numId w:val="7"/>
+        </w:numPr>
+        <w:ind w:firstLineChars="0"/>
+      </w:pPr>
+      <w:r>
+        <w:rPr>
+          <w:rFonts w:hint="eastAsia"/>
+        </w:rPr>
+        <w:t>实现动画的几种方式介绍</w:t>
+      </w:r>
+    </w:p>
+    <w:p>
+      <w:pPr>
+        <w:pStyle w:val="a3"/>
+        <w:numPr>
+          <w:ilvl w:val="0"/>
+          <w:numId w:val="7"/>
+        </w:numPr>
+        <w:ind w:firstLineChars="0"/>
+      </w:pPr>
+      <w:r>
+        <w:rPr>
+          <w:rFonts w:hint="eastAsia"/>
+        </w:rPr>
+        <w:t>布局中的一些注意的地方</w:t>
+      </w:r>
+    </w:p>
+    <w:p>
+      <w:pPr>
+        <w:pStyle w:val="a3"/>
+        <w:numPr>
+          <w:ilvl w:val="0"/>
+          <w:numId w:val="7"/>
+        </w:numPr>
+        <w:ind w:firstLineChars="0"/>
+      </w:pPr>
+      <w:r>
+        <w:rPr>
+          <w:rFonts w:hint="eastAsia"/>
+        </w:rPr>
+        <w:t>自适应布局的问题</w:t>
+      </w:r>
+    </w:p>
+    <w:p>
+      <w:pPr>
+        <w:pStyle w:val="a3"/>
+        <w:numPr>
+          <w:ilvl w:val="0"/>
+          <w:numId w:val="7"/>
+        </w:numPr>
+        <w:ind w:firstLineChars="0"/>
+      </w:pPr>
+      <w:r>
+        <w:rPr>
+          <w:rFonts w:hint="eastAsia"/>
+        </w:rPr>
+        <w:t>异步编程的</w:t>
+      </w:r>
+      <w:r>
+        <w:rPr>
+          <w:rFonts w:hint="eastAsia"/>
+        </w:rPr>
+        <w:t>介绍</w:t>
+      </w:r>
+    </w:p>
+    <w:p>
+      <w:pPr>
+        <w:pStyle w:val="a3"/>
+        <w:numPr>
+          <w:ilvl w:val="0"/>
+          <w:numId w:val="7"/>
+        </w:numPr>
+        <w:ind w:firstLineChars="0"/>
+      </w:pPr>
+      <w:r>
+        <w:rPr>
+          <w:rFonts w:hint="eastAsia"/>
+        </w:rPr>
+        <w:t>编程部分的</w:t>
+      </w:r>
+      <w:r>
+        <w:rPr>
+          <w:rFonts w:hint="eastAsia"/>
+        </w:rPr>
+        <w:t>分析流程</w:t>
+      </w:r>
+      <w:r>
+        <w:rPr>
+          <w:rFonts w:hint="eastAsia"/>
+        </w:rPr>
+        <w:t>介绍</w:t>
+      </w:r>
+    </w:p>
+    <w:p/>
+    <w:p>
+      <w:pPr>
+        <w:pStyle w:val="a4"/>
+        <w:jc w:val="left"/>
+      </w:pPr>
+      <w:r>
+        <w:rPr>
+          <w:rFonts w:hint="eastAsia"/>
+        </w:rPr>
+        <w:t>编程部分</w:t>
+      </w:r>
+    </w:p>
+    <w:p>
+      <w:pPr>
+        <w:rPr>
+          <w:b/>
+        </w:rPr>
+      </w:pPr>
+      <w:bookmarkStart w:id="0" w:name="OLE_LINK8"/>
+      <w:r>
+        <w:rPr>
+          <w:rFonts w:hint="eastAsia"/>
+          <w:b/>
+        </w:rPr>
+        <w:t>贯穿整体</w:t>
+      </w:r>
+    </w:p>
+    <w:p>
+      <w:pPr>
+        <w:rPr>
+          <w:rFonts w:hint="eastAsia"/>
+          <w:b/>
+        </w:rPr>
+      </w:pPr>
+    </w:p>
+    <w:p>
+      <w:pPr>
+        <w:rPr>
+          <w:b/>
+        </w:rPr>
+      </w:pPr>
+      <w:r>
+        <w:rPr>
+          <w:rFonts w:hint="eastAsia"/>
+          <w:b/>
+        </w:rPr>
+        <w:t>结构的搭建与</w:t>
+      </w:r>
+      <w:r>
+        <w:rPr>
+          <w:rFonts w:hint="eastAsia"/>
+          <w:b/>
+        </w:rPr>
+        <w:t>切换</w:t>
+      </w:r>
+    </w:p>
+    <w:p>
+      <w:pPr>
+        <w:pStyle w:val="a3"/>
+        <w:numPr>
+          <w:ilvl w:val="0"/>
+          <w:numId w:val="6"/>
+        </w:numPr>
+        <w:ind w:firstLineChars="0"/>
+      </w:pPr>
+      <w:r>
+        <w:rPr>
+          <w:rFonts w:hint="eastAsia"/>
+        </w:rPr>
+        <w:t>页面的横向布局</w:t>
+      </w:r>
+    </w:p>
+    <w:p>
+      <w:pPr>
+        <w:pStyle w:val="a3"/>
+        <w:numPr>
+          <w:ilvl w:val="0"/>
+          <w:numId w:val="6"/>
+        </w:numPr>
+        <w:ind w:firstLineChars="0"/>
+      </w:pPr>
+      <w:r>
+        <w:rPr>
+          <w:rFonts w:hint="eastAsia"/>
+        </w:rPr>
+        <w:t>页面内容的填充</w:t>
+      </w:r>
+    </w:p>
+    <w:p>
+      <w:pPr>
+        <w:pStyle w:val="a3"/>
+        <w:numPr>
+          <w:ilvl w:val="0"/>
+          <w:numId w:val="6"/>
+        </w:numPr>
+        <w:ind w:firstLineChars="0"/>
+      </w:pPr>
+      <w:r>
+        <w:rPr>
+          <w:rFonts w:hint="eastAsia"/>
+        </w:rPr>
+        <w:t>页面之间的卷滚切换效果</w:t>
+      </w:r>
+    </w:p>
+    <w:p>
+      <w:pPr>
+        <w:pStyle w:val="a3"/>
+        <w:numPr>
+          <w:ilvl w:val="0"/>
+          <w:numId w:val="6"/>
+        </w:numPr>
+        <w:ind w:firstLineChars="0"/>
+        <w:rPr>
+          <w:rFonts w:hint="eastAsia"/>
+        </w:rPr>
+      </w:pPr>
+      <w:r>
+        <w:rPr>
+          <w:rFonts w:hint="eastAsia"/>
+        </w:rPr>
+        <w:t>页面切换部分的代码封装</w:t>
+      </w:r>
+    </w:p>
+    <w:p>
+      <w:pPr>
+        <w:rPr>
+          <w:b/>
+        </w:rPr>
+      </w:pPr>
+    </w:p>
+    <w:p>
+      <w:pPr>
+        <w:rPr>
+          <w:rFonts w:hint="eastAsia"/>
+          <w:b/>
+        </w:rPr>
+      </w:pPr>
+      <w:r>
+        <w:rPr>
+          <w:rFonts w:hint="eastAsia"/>
+          <w:b/>
+        </w:rPr>
+        <w:t>小男孩的动作</w:t>
+      </w:r>
+      <w:r>
+        <w:rPr>
+          <w:rFonts w:hint="eastAsia"/>
+          <w:b/>
+        </w:rPr>
+        <w:t>实现与封装</w:t>
+      </w:r>
+    </w:p>
+    <w:p>
+      <w:pPr>
+        <w:pStyle w:val="a3"/>
+        <w:numPr>
+          <w:ilvl w:val="0"/>
+          <w:numId w:val="8"/>
+        </w:numPr>
+        <w:ind w:firstLineChars="0"/>
+        <w:rPr>
+          <w:b/>
+        </w:rPr>
+      </w:pPr>
+      <w:r>
+        <w:rPr>
+          <w:rFonts w:hint="eastAsia"/>
+        </w:rPr>
+        <w:t>布局与自适应调整</w:t>
+      </w:r>
+    </w:p>
+    <w:p>
+      <w:pPr>
+        <w:pStyle w:val="a3"/>
+        <w:numPr>
+          <w:ilvl w:val="0"/>
+          <w:numId w:val="8"/>
+        </w:numPr>
+        <w:ind w:firstLineChars="0"/>
+        <w:rPr>
+          <w:b/>
+        </w:rPr>
+      </w:pPr>
+      <w:r>
+        <w:rPr>
+          <w:rFonts w:hint="eastAsia"/>
+        </w:rPr>
+        <w:t>精灵动画的实现</w:t>
+      </w:r>
+    </w:p>
+    <w:p>
+      <w:pPr>
+        <w:pStyle w:val="a3"/>
+        <w:numPr>
+          <w:ilvl w:val="0"/>
+          <w:numId w:val="8"/>
+        </w:numPr>
+        <w:ind w:firstLineChars="0"/>
+      </w:pPr>
+      <w:r>
+        <w:rPr>
+          <w:rFonts w:hint="eastAsia"/>
+        </w:rPr>
+        <w:t>走路的实现</w:t>
+      </w:r>
+    </w:p>
+    <w:p>
+      <w:pPr>
+        <w:pStyle w:val="a3"/>
+        <w:numPr>
+          <w:ilvl w:val="0"/>
+          <w:numId w:val="8"/>
+        </w:numPr>
+        <w:ind w:firstLineChars="0"/>
+      </w:pPr>
+      <w:r>
+        <w:rPr>
+          <w:rFonts w:hint="eastAsia"/>
+        </w:rPr>
+        <w:t>运动</w:t>
       </w:r>
       <w:r>
         <w:rPr>
@@ -63,119 +400,626 @@
         <w:rPr>
           <w:rFonts w:hint="eastAsia"/>
         </w:rPr>
-        <w:t>几种方式</w:t>
-      </w:r>
-    </w:p>
-    <w:p>
-      <w:pPr>
-        <w:pStyle w:val="a3"/>
-        <w:numPr>
-          <w:ilvl w:val="0"/>
-          <w:numId w:val="1"/>
-        </w:numPr>
-        <w:ind w:firstLineChars="0"/>
-      </w:pPr>
-      <w:r>
-        <w:rPr>
-          <w:rFonts w:hint="eastAsia"/>
-        </w:rPr>
-        <w:t>精灵</w:t>
-      </w:r>
-      <w:r>
-        <w:rPr>
-          <w:rFonts w:hint="eastAsia"/>
-        </w:rPr>
-        <w:t>动画的原理</w:t>
-      </w:r>
-    </w:p>
-    <w:p>
-      <w:pPr>
-        <w:pStyle w:val="a3"/>
-        <w:numPr>
-          <w:ilvl w:val="0"/>
-          <w:numId w:val="1"/>
-        </w:numPr>
-        <w:ind w:firstLineChars="0"/>
-      </w:pPr>
-      <w:r>
-        <w:rPr>
-          <w:rFonts w:hint="eastAsia"/>
-        </w:rPr>
-        <w:t>组合</w:t>
-      </w:r>
-      <w:r>
-        <w:rPr>
-          <w:rFonts w:hint="eastAsia"/>
-        </w:rPr>
-        <w:t>实现</w:t>
-      </w:r>
-      <w:r>
-        <w:rPr>
-          <w:rFonts w:hint="eastAsia"/>
-        </w:rPr>
-        <w:t>走路动画</w:t>
-      </w:r>
-    </w:p>
-    <w:p>
-      <w:pPr>
-        <w:pStyle w:val="a3"/>
-        <w:numPr>
-          <w:ilvl w:val="0"/>
-          <w:numId w:val="1"/>
-        </w:numPr>
-        <w:ind w:firstLineChars="0"/>
-      </w:pPr>
-      <w:r>
-        <w:rPr>
-          <w:rFonts w:hint="eastAsia"/>
-          <w:noProof/>
-        </w:rPr>
-        <w:t>异步编程流程处理</w:t>
-      </w:r>
-    </w:p>
-    <w:p>
-      <w:pPr>
-        <w:pStyle w:val="a3"/>
-        <w:numPr>
-          <w:ilvl w:val="0"/>
-          <w:numId w:val="1"/>
-        </w:numPr>
-        <w:ind w:firstLineChars="0"/>
-      </w:pPr>
-      <w:r>
-        <w:rPr>
-          <w:rFonts w:hint="eastAsia"/>
-        </w:rPr>
-        <w:t>$.Deferred</w:t>
-      </w:r>
-      <w:r>
-        <w:rPr>
-          <w:rFonts w:hint="eastAsia"/>
-        </w:rPr>
-        <w:t>的使用</w:t>
-      </w:r>
-    </w:p>
-    <w:p>
-      <w:pPr>
-        <w:pStyle w:val="a3"/>
-        <w:numPr>
-          <w:ilvl w:val="0"/>
-          <w:numId w:val="1"/>
-        </w:numPr>
-        <w:ind w:firstLineChars="0"/>
-        <w:rPr>
-          <w:rFonts w:hint="eastAsia"/>
-        </w:rPr>
-      </w:pPr>
-      <w:r>
-        <w:rPr>
-          <w:rFonts w:hint="eastAsia"/>
-        </w:rPr>
-        <w:t>整个流程中涉及的一些细节</w:t>
-      </w:r>
-      <w:bookmarkStart w:id="0" w:name="_GoBack"/>
-      <w:bookmarkEnd w:id="0"/>
-    </w:p>
+        <w:t>状态控制</w:t>
+      </w:r>
+    </w:p>
+    <w:p>
+      <w:pPr>
+        <w:pStyle w:val="a3"/>
+        <w:numPr>
+          <w:ilvl w:val="0"/>
+          <w:numId w:val="8"/>
+        </w:numPr>
+        <w:ind w:firstLineChars="0"/>
+      </w:pPr>
+      <w:r>
+        <w:rPr>
+          <w:rFonts w:hint="eastAsia"/>
+        </w:rPr>
+        <w:t>路径动画的坐标计算</w:t>
+      </w:r>
+    </w:p>
+    <w:p>
+      <w:pPr>
+        <w:pStyle w:val="a3"/>
+        <w:numPr>
+          <w:ilvl w:val="0"/>
+          <w:numId w:val="8"/>
+        </w:numPr>
+        <w:ind w:firstLineChars="0"/>
+      </w:pPr>
+      <w:r>
+        <w:rPr>
+          <w:rFonts w:hint="eastAsia"/>
+        </w:rPr>
+        <w:t>分辨率的自适应处理</w:t>
+      </w:r>
+    </w:p>
+    <w:p>
+      <w:pPr>
+        <w:rPr>
+          <w:rFonts w:hint="eastAsia"/>
+        </w:rPr>
+      </w:pPr>
+    </w:p>
+    <w:p>
+      <w:pPr>
+        <w:rPr>
+          <w:rFonts w:hint="eastAsia"/>
+          <w:b/>
+          <w:iCs/>
+          <w:color w:val="404040" w:themeColor="text1" w:themeTint="BF"/>
+        </w:rPr>
+      </w:pPr>
+      <w:r>
+        <w:rPr>
+          <w:rStyle w:val="a6"/>
+          <w:rFonts w:hint="eastAsia"/>
+          <w:b/>
+          <w:i w:val="0"/>
+        </w:rPr>
+        <w:t>流程</w:t>
+      </w:r>
+      <w:r>
+        <w:rPr>
+          <w:rStyle w:val="a6"/>
+          <w:rFonts w:hint="eastAsia"/>
+          <w:b/>
+          <w:i w:val="0"/>
+        </w:rPr>
+        <w:t>的编写</w:t>
+      </w:r>
+      <w:r>
+        <w:rPr>
+          <w:rStyle w:val="a6"/>
+          <w:rFonts w:hint="eastAsia"/>
+          <w:b/>
+          <w:i w:val="0"/>
+        </w:rPr>
+        <w:t>与</w:t>
+      </w:r>
+      <w:r>
+        <w:rPr>
+          <w:rStyle w:val="a6"/>
+          <w:rFonts w:hint="eastAsia"/>
+          <w:b/>
+          <w:i w:val="0"/>
+        </w:rPr>
+        <w:t>控制</w:t>
+      </w:r>
+    </w:p>
+    <w:bookmarkEnd w:id="0"/>
+    <w:p>
+      <w:pPr>
+        <w:pStyle w:val="a3"/>
+        <w:numPr>
+          <w:ilvl w:val="0"/>
+          <w:numId w:val="6"/>
+        </w:numPr>
+        <w:ind w:firstLineChars="0"/>
+      </w:pPr>
+      <w:r>
+        <w:rPr>
+          <w:rFonts w:hint="eastAsia"/>
+        </w:rPr>
+        <w:t>异步编程的处理</w:t>
+      </w:r>
+    </w:p>
+    <w:p>
+      <w:pPr>
+        <w:pStyle w:val="a3"/>
+        <w:numPr>
+          <w:ilvl w:val="0"/>
+          <w:numId w:val="6"/>
+        </w:numPr>
+        <w:ind w:firstLineChars="0"/>
+      </w:pPr>
+      <w:r>
+        <w:rPr>
+          <w:rFonts w:hint="eastAsia"/>
+        </w:rPr>
+        <w:t>小男孩</w:t>
+      </w:r>
+      <w:r>
+        <w:rPr>
+          <w:rFonts w:hint="eastAsia"/>
+        </w:rPr>
+        <w:t>部分</w:t>
+      </w:r>
+      <w:r>
+        <w:rPr>
+          <w:rFonts w:hint="eastAsia"/>
+        </w:rPr>
+        <w:t>代码</w:t>
+      </w:r>
+      <w:r>
+        <w:rPr>
+          <w:rFonts w:hint="eastAsia"/>
+        </w:rPr>
+        <w:t>的</w:t>
+      </w:r>
+      <w:r>
+        <w:rPr>
+          <w:rFonts w:hint="eastAsia"/>
+        </w:rPr>
+        <w:t>封装</w:t>
+      </w:r>
+    </w:p>
+    <w:p>
+      <w:pPr>
+        <w:pStyle w:val="a3"/>
+        <w:numPr>
+          <w:ilvl w:val="0"/>
+          <w:numId w:val="6"/>
+        </w:numPr>
+        <w:ind w:firstLineChars="0"/>
+        <w:rPr>
+          <w:rFonts w:hint="eastAsia"/>
+        </w:rPr>
+      </w:pPr>
+      <w:r>
+        <w:rPr>
+          <w:rFonts w:hint="eastAsia"/>
+        </w:rPr>
+        <w:t>页面与人物之间形成的视觉差效果</w:t>
+      </w:r>
+    </w:p>
+    <w:p>
+      <w:pPr>
+        <w:pStyle w:val="a3"/>
+        <w:numPr>
+          <w:ilvl w:val="0"/>
+          <w:numId w:val="6"/>
+        </w:numPr>
+        <w:ind w:firstLineChars="0"/>
+      </w:pPr>
+      <w:r>
+        <w:rPr>
+          <w:rFonts w:hint="eastAsia"/>
+        </w:rPr>
+        <w:t>流</w:t>
+      </w:r>
+      <w:r>
+        <w:rPr>
+          <w:rFonts w:hint="eastAsia"/>
+        </w:rPr>
+        <w:t>程</w:t>
+      </w:r>
+      <w:r>
+        <w:rPr>
+          <w:rFonts w:hint="eastAsia"/>
+        </w:rPr>
+        <w:t>的编写</w:t>
+      </w:r>
+      <w:r>
+        <w:rPr>
+          <w:rFonts w:hint="eastAsia"/>
+        </w:rPr>
+        <w:t>与控制</w:t>
+      </w:r>
+      <w:bookmarkStart w:id="1" w:name="_GoBack"/>
+      <w:bookmarkEnd w:id="1"/>
+    </w:p>
+    <w:p>
+      <w:pPr>
+        <w:rPr>
+          <w:rFonts w:hint="eastAsia"/>
+        </w:rPr>
+      </w:pPr>
+    </w:p>
+    <w:p>
+      <w:pPr>
+        <w:rPr>
+          <w:b/>
+        </w:rPr>
+      </w:pPr>
+      <w:r>
+        <w:rPr>
+          <w:rFonts w:hint="eastAsia"/>
+          <w:b/>
+        </w:rPr>
+        <w:t>第一</w:t>
+      </w:r>
+      <w:r>
+        <w:rPr>
+          <w:rFonts w:hint="eastAsia"/>
+          <w:b/>
+        </w:rPr>
+        <w:t>幅图</w:t>
+      </w:r>
+    </w:p>
+    <w:p>
+      <w:pPr>
+        <w:pStyle w:val="a3"/>
+        <w:numPr>
+          <w:ilvl w:val="0"/>
+          <w:numId w:val="6"/>
+        </w:numPr>
+        <w:ind w:firstLineChars="0"/>
+        <w:rPr>
+          <w:rFonts w:hint="eastAsia"/>
+        </w:rPr>
+      </w:pPr>
+      <w:r>
+        <w:rPr>
+          <w:rFonts w:hint="eastAsia"/>
+        </w:rPr>
+        <w:t>应用的背景</w:t>
+      </w:r>
+      <w:r>
+        <w:t>HTML5</w:t>
+      </w:r>
+      <w:r>
+        <w:rPr>
+          <w:rFonts w:hint="eastAsia"/>
+        </w:rPr>
+        <w:t>音频</w:t>
+      </w:r>
+    </w:p>
+    <w:p>
+      <w:pPr>
+        <w:pStyle w:val="a3"/>
+        <w:numPr>
+          <w:ilvl w:val="0"/>
+          <w:numId w:val="6"/>
+        </w:numPr>
+        <w:ind w:firstLineChars="0"/>
+      </w:pPr>
+      <w:r>
+        <w:rPr>
+          <w:rFonts w:hint="eastAsia"/>
+        </w:rPr>
+        <w:t>太阳的</w:t>
+      </w:r>
+      <w:bookmarkStart w:id="2" w:name="OLE_LINK5"/>
+      <w:r>
+        <w:rPr>
+          <w:rFonts w:hint="eastAsia"/>
+        </w:rPr>
+        <w:t>结构与</w:t>
+      </w:r>
+      <w:r>
+        <w:rPr>
+          <w:rFonts w:hint="eastAsia"/>
+        </w:rPr>
+        <w:t>动画</w:t>
+      </w:r>
+      <w:bookmarkEnd w:id="2"/>
+      <w:r>
+        <w:rPr>
+          <w:rFonts w:hint="eastAsia"/>
+        </w:rPr>
+        <w:t>效果</w:t>
+      </w:r>
+    </w:p>
+    <w:p>
+      <w:pPr>
+        <w:pStyle w:val="a3"/>
+        <w:numPr>
+          <w:ilvl w:val="0"/>
+          <w:numId w:val="6"/>
+        </w:numPr>
+        <w:ind w:firstLineChars="0"/>
+      </w:pPr>
+      <w:r>
+        <w:rPr>
+          <w:rFonts w:hint="eastAsia"/>
+        </w:rPr>
+        <w:t>云</w:t>
+      </w:r>
+      <w:r>
+        <w:rPr>
+          <w:rFonts w:hint="eastAsia"/>
+        </w:rPr>
+        <w:t>的</w:t>
+      </w:r>
+      <w:r>
+        <w:rPr>
+          <w:rFonts w:hint="eastAsia"/>
+        </w:rPr>
+        <w:t>结构与</w:t>
+      </w:r>
+      <w:r>
+        <w:rPr>
+          <w:rFonts w:hint="eastAsia"/>
+        </w:rPr>
+        <w:t>动画</w:t>
+      </w:r>
+      <w:r>
+        <w:rPr>
+          <w:rFonts w:hint="eastAsia"/>
+        </w:rPr>
+        <w:t>效果</w:t>
+      </w:r>
+    </w:p>
+    <w:p/>
+    <w:p>
+      <w:pPr>
+        <w:rPr>
+          <w:b/>
+        </w:rPr>
+      </w:pPr>
+      <w:r>
+        <w:rPr>
+          <w:rFonts w:hint="eastAsia"/>
+          <w:b/>
+        </w:rPr>
+        <w:t>第二</w:t>
+      </w:r>
+      <w:r>
+        <w:rPr>
+          <w:rFonts w:hint="eastAsia"/>
+          <w:b/>
+        </w:rPr>
+        <w:t>幅图</w:t>
+      </w:r>
+    </w:p>
+    <w:p>
+      <w:pPr>
+        <w:pStyle w:val="a3"/>
+        <w:numPr>
+          <w:ilvl w:val="0"/>
+          <w:numId w:val="6"/>
+        </w:numPr>
+        <w:ind w:firstLineChars="0"/>
+      </w:pPr>
+      <w:r>
+        <w:rPr>
+          <w:rFonts w:hint="eastAsia"/>
+        </w:rPr>
+        <w:t>商店的布局搭建</w:t>
+      </w:r>
+    </w:p>
+    <w:p>
+      <w:pPr>
+        <w:pStyle w:val="a3"/>
+        <w:numPr>
+          <w:ilvl w:val="0"/>
+          <w:numId w:val="6"/>
+        </w:numPr>
+        <w:ind w:firstLineChars="0"/>
+      </w:pPr>
+      <w:r>
+        <w:rPr>
+          <w:rFonts w:hint="eastAsia"/>
+        </w:rPr>
+        <w:t>开门关门效果的实现</w:t>
+      </w:r>
+    </w:p>
+    <w:p>
+      <w:pPr>
+        <w:pStyle w:val="a3"/>
+        <w:numPr>
+          <w:ilvl w:val="0"/>
+          <w:numId w:val="6"/>
+        </w:numPr>
+        <w:ind w:firstLineChars="0"/>
+      </w:pPr>
+      <w:r>
+        <w:rPr>
+          <w:rFonts w:hint="eastAsia"/>
+        </w:rPr>
+        <w:lastRenderedPageBreak/>
+        <w:t>取花的处理</w:t>
+      </w:r>
+    </w:p>
+    <w:p>
+      <w:pPr>
+        <w:pStyle w:val="a3"/>
+        <w:numPr>
+          <w:ilvl w:val="0"/>
+          <w:numId w:val="6"/>
+        </w:numPr>
+        <w:ind w:firstLineChars="0"/>
+      </w:pPr>
+      <w:r>
+        <w:rPr>
+          <w:rFonts w:hint="eastAsia"/>
+        </w:rPr>
+        <w:t>灯光效果的实现</w:t>
+      </w:r>
+    </w:p>
+    <w:p>
+      <w:pPr>
+        <w:pStyle w:val="a3"/>
+        <w:numPr>
+          <w:ilvl w:val="0"/>
+          <w:numId w:val="6"/>
+        </w:numPr>
+        <w:ind w:firstLineChars="0"/>
+      </w:pPr>
+      <w:r>
+        <w:rPr>
+          <w:rFonts w:hint="eastAsia"/>
+        </w:rPr>
+        <w:t>人物进出商店的坐标计算</w:t>
+      </w:r>
+    </w:p>
+    <w:p>
+      <w:pPr>
+        <w:pStyle w:val="a3"/>
+        <w:numPr>
+          <w:ilvl w:val="0"/>
+          <w:numId w:val="6"/>
+        </w:numPr>
+        <w:ind w:firstLineChars="0"/>
+      </w:pPr>
+      <w:r>
+        <w:rPr>
+          <w:rFonts w:hint="eastAsia"/>
+        </w:rPr>
+        <w:t>鸟动画的实现</w:t>
+      </w:r>
+    </w:p>
+    <w:p>
+      <w:pPr>
+        <w:pStyle w:val="a3"/>
+        <w:numPr>
+          <w:ilvl w:val="0"/>
+          <w:numId w:val="6"/>
+        </w:numPr>
+        <w:ind w:firstLineChars="0"/>
+      </w:pPr>
+      <w:bookmarkStart w:id="3" w:name="OLE_LINK6"/>
+      <w:r>
+        <w:rPr>
+          <w:rFonts w:hint="eastAsia"/>
+        </w:rPr>
+        <w:t>流程控制的编写</w:t>
+      </w:r>
+    </w:p>
+    <w:bookmarkEnd w:id="3"/>
+    <w:p>
+      <w:pPr>
+        <w:rPr>
+          <w:b/>
+        </w:rPr>
+      </w:pPr>
+    </w:p>
+    <w:p>
+      <w:pPr>
+        <w:rPr>
+          <w:b/>
+        </w:rPr>
+      </w:pPr>
+      <w:r>
+        <w:rPr>
+          <w:rFonts w:hint="eastAsia"/>
+          <w:b/>
+        </w:rPr>
+        <w:t>第三</w:t>
+      </w:r>
+      <w:r>
+        <w:rPr>
+          <w:rFonts w:hint="eastAsia"/>
+          <w:b/>
+        </w:rPr>
+        <w:t>幅图</w:t>
+      </w:r>
+    </w:p>
+    <w:p>
+      <w:pPr>
+        <w:pStyle w:val="a3"/>
+        <w:numPr>
+          <w:ilvl w:val="0"/>
+          <w:numId w:val="6"/>
+        </w:numPr>
+        <w:ind w:firstLineChars="0"/>
+      </w:pPr>
+      <w:r>
+        <w:rPr>
+          <w:rFonts w:hint="eastAsia"/>
+        </w:rPr>
+        <w:t>小女孩的坐标修正</w:t>
+      </w:r>
+    </w:p>
+    <w:p>
+      <w:pPr>
+        <w:pStyle w:val="a3"/>
+        <w:numPr>
+          <w:ilvl w:val="0"/>
+          <w:numId w:val="6"/>
+        </w:numPr>
+        <w:ind w:firstLineChars="0"/>
+      </w:pPr>
+      <w:r>
+        <w:rPr>
+          <w:rFonts w:hint="eastAsia"/>
+        </w:rPr>
+        <w:t>转身效果的实现</w:t>
+      </w:r>
+    </w:p>
+    <w:p>
+      <w:pPr>
+        <w:pStyle w:val="a3"/>
+        <w:numPr>
+          <w:ilvl w:val="0"/>
+          <w:numId w:val="6"/>
+        </w:numPr>
+        <w:ind w:firstLineChars="0"/>
+      </w:pPr>
+      <w:r>
+        <w:t>Lo</w:t>
+      </w:r>
+      <w:r>
+        <w:t>go</w:t>
+      </w:r>
+      <w:r>
+        <w:rPr>
+          <w:rFonts w:hint="eastAsia"/>
+        </w:rPr>
+        <w:t>效果的实现</w:t>
+      </w:r>
+    </w:p>
+    <w:p>
+      <w:pPr>
+        <w:pStyle w:val="a3"/>
+        <w:numPr>
+          <w:ilvl w:val="0"/>
+          <w:numId w:val="6"/>
+        </w:numPr>
+        <w:ind w:firstLineChars="0"/>
+      </w:pPr>
+      <w:r>
+        <w:rPr>
+          <w:rFonts w:hint="eastAsia"/>
+        </w:rPr>
+        <w:t>飘</w:t>
+      </w:r>
+      <w:r>
+        <w:rPr>
+          <w:rFonts w:hint="eastAsia"/>
+        </w:rPr>
+        <w:t>花</w:t>
+      </w:r>
+      <w:r>
+        <w:rPr>
+          <w:rFonts w:hint="eastAsia"/>
+        </w:rPr>
+        <w:t>效果涉及的一些知识点</w:t>
+      </w:r>
+    </w:p>
+    <w:p>
+      <w:pPr>
+        <w:pStyle w:val="a3"/>
+        <w:numPr>
+          <w:ilvl w:val="0"/>
+          <w:numId w:val="6"/>
+        </w:numPr>
+        <w:ind w:firstLineChars="0"/>
+      </w:pPr>
+      <w:r>
+        <w:rPr>
+          <w:rFonts w:hint="eastAsia"/>
+        </w:rPr>
+        <w:t>飘花效果的实现</w:t>
+      </w:r>
+    </w:p>
+    <w:p>
+      <w:pPr>
+        <w:pStyle w:val="a3"/>
+        <w:numPr>
+          <w:ilvl w:val="0"/>
+          <w:numId w:val="6"/>
+        </w:numPr>
+        <w:ind w:firstLineChars="0"/>
+      </w:pPr>
+      <w:r>
+        <w:rPr>
+          <w:rFonts w:hint="eastAsia"/>
+        </w:rPr>
+        <w:t>流程控制的编写</w:t>
+      </w:r>
+    </w:p>
+    <w:p>
+      <w:pPr>
+        <w:pStyle w:val="a3"/>
+        <w:ind w:left="420" w:firstLineChars="0" w:firstLine="0"/>
+      </w:pPr>
+    </w:p>
+    <w:p/>
+    <w:p/>
+    <w:p/>
     <w:sectPr>
       <w:pgSz w:w="11906" w:h="16838"/>
       <w:pgMar w:top="1440" w:right="1800" w:bottom="1440" w:left="1800" w:header="851" w:footer="992" w:gutter="0"/>
@@ -189,6 +1033,653 @@
 <file path=word/numbering.xml><?xml version="1.0" encoding="utf-8"?>
 <w:numbering xmlns:wpc="http://schemas.microsoft.com/office/word/2010/wordprocessingCanvas" xmlns:mc="http://schemas.openxmlformats.org/markup-compatibility/2006" xmlns:o="urn:schemas-microsoft-com:office:office" xmlns:r="http://schemas.openxmlformats.org/officeDocument/2006/relationships" xmlns:m="http://schemas.openxmlformats.org/officeDocument/2006/math" xmlns:v="urn:schemas-microsoft-com:vml" xmlns:wp14="http://schemas.microsoft.com/office/word/2010/wordprocessingDrawing" xmlns:wp="http://schemas.openxmlformats.org/drawingml/2006/wordprocessingDrawing" xmlns:w10="urn:schemas-microsoft-com:office:word" xmlns:w="http://schemas.openxmlformats.org/wordprocessingml/2006/main" xmlns:w14="http://schemas.microsoft.com/office/word/2010/wordml" xmlns:w15="http://schemas.microsoft.com/office/word/2012/wordml" xmlns:wpg="http://schemas.microsoft.com/office/word/2010/wordprocessingGroup" xmlns:wpi="http://schemas.microsoft.com/office/word/2010/wordprocessingInk" xmlns:wne="http://schemas.microsoft.com/office/word/2006/wordml" xmlns:wps="http://schemas.microsoft.com/office/word/2010/wordprocessingShape" mc:Ignorable="w14 w15 wp14">
   <w:abstractNum w:abstractNumId="0" w15:restartNumberingAfterBreak="0">
+    <w:nsid w:val="0274545C"/>
+    <w:multiLevelType w:val="hybridMultilevel"/>
+    <w:tmpl w:val="9F669F80"/>
+    <w:lvl w:ilvl="0" w:tplc="68748C80">
+      <w:start w:val="1"/>
+      <w:numFmt w:val="decimal"/>
+      <w:lvlText w:val="%1"/>
+      <w:lvlJc w:val="left"/>
+      <w:pPr>
+        <w:ind w:left="420" w:hanging="420"/>
+      </w:pPr>
+      <w:rPr>
+        <w:rFonts w:hint="default"/>
+      </w:rPr>
+    </w:lvl>
+    <w:lvl w:ilvl="1" w:tplc="04090019" w:tentative="1">
+      <w:start w:val="1"/>
+      <w:numFmt w:val="lowerLetter"/>
+      <w:lvlText w:val="%2)"/>
+      <w:lvlJc w:val="left"/>
+      <w:pPr>
+        <w:ind w:left="840" w:hanging="420"/>
+      </w:pPr>
+    </w:lvl>
+    <w:lvl w:ilvl="2" w:tplc="0409001B" w:tentative="1">
+      <w:start w:val="1"/>
+      <w:numFmt w:val="lowerRoman"/>
+      <w:lvlText w:val="%3."/>
+      <w:lvlJc w:val="right"/>
+      <w:pPr>
+        <w:ind w:left="1260" w:hanging="420"/>
+      </w:pPr>
+    </w:lvl>
+    <w:lvl w:ilvl="3" w:tplc="0409000F" w:tentative="1">
+      <w:start w:val="1"/>
+      <w:numFmt w:val="decimal"/>
+      <w:lvlText w:val="%4."/>
+      <w:lvlJc w:val="left"/>
+      <w:pPr>
+        <w:ind w:left="1680" w:hanging="420"/>
+      </w:pPr>
+    </w:lvl>
+    <w:lvl w:ilvl="4" w:tplc="04090019" w:tentative="1">
+      <w:start w:val="1"/>
+      <w:numFmt w:val="lowerLetter"/>
+      <w:lvlText w:val="%5)"/>
+      <w:lvlJc w:val="left"/>
+      <w:pPr>
+        <w:ind w:left="2100" w:hanging="420"/>
+      </w:pPr>
+    </w:lvl>
+    <w:lvl w:ilvl="5" w:tplc="0409001B" w:tentative="1">
+      <w:start w:val="1"/>
+      <w:numFmt w:val="lowerRoman"/>
+      <w:lvlText w:val="%6."/>
+      <w:lvlJc w:val="right"/>
+      <w:pPr>
+        <w:ind w:left="2520" w:hanging="420"/>
+      </w:pPr>
+    </w:lvl>
+    <w:lvl w:ilvl="6" w:tplc="0409000F" w:tentative="1">
+      <w:start w:val="1"/>
+      <w:numFmt w:val="decimal"/>
+      <w:lvlText w:val="%7."/>
+      <w:lvlJc w:val="left"/>
+      <w:pPr>
+        <w:ind w:left="2940" w:hanging="420"/>
+      </w:pPr>
+    </w:lvl>
+    <w:lvl w:ilvl="7" w:tplc="04090019" w:tentative="1">
+      <w:start w:val="1"/>
+      <w:numFmt w:val="lowerLetter"/>
+      <w:lvlText w:val="%8)"/>
+      <w:lvlJc w:val="left"/>
+      <w:pPr>
+        <w:ind w:left="3360" w:hanging="420"/>
+      </w:pPr>
+    </w:lvl>
+    <w:lvl w:ilvl="8" w:tplc="0409001B" w:tentative="1">
+      <w:start w:val="1"/>
+      <w:numFmt w:val="lowerRoman"/>
+      <w:lvlText w:val="%9."/>
+      <w:lvlJc w:val="right"/>
+      <w:pPr>
+        <w:ind w:left="3780" w:hanging="420"/>
+      </w:pPr>
+    </w:lvl>
+  </w:abstractNum>
+  <w:abstractNum w:abstractNumId="1" w15:restartNumberingAfterBreak="0">
+    <w:nsid w:val="0BF20366"/>
+    <w:multiLevelType w:val="hybridMultilevel"/>
+    <w:tmpl w:val="BA248D28"/>
+    <w:lvl w:ilvl="0" w:tplc="681C5F18">
+      <w:start w:val="1"/>
+      <w:numFmt w:val="decimal"/>
+      <w:lvlText w:val="%1"/>
+      <w:lvlJc w:val="left"/>
+      <w:pPr>
+        <w:ind w:left="420" w:hanging="420"/>
+      </w:pPr>
+      <w:rPr>
+        <w:rFonts w:hint="default"/>
+      </w:rPr>
+    </w:lvl>
+    <w:lvl w:ilvl="1" w:tplc="04090019" w:tentative="1">
+      <w:start w:val="1"/>
+      <w:numFmt w:val="lowerLetter"/>
+      <w:lvlText w:val="%2)"/>
+      <w:lvlJc w:val="left"/>
+      <w:pPr>
+        <w:ind w:left="840" w:hanging="420"/>
+      </w:pPr>
+    </w:lvl>
+    <w:lvl w:ilvl="2" w:tplc="0409001B" w:tentative="1">
+      <w:start w:val="1"/>
+      <w:numFmt w:val="lowerRoman"/>
+      <w:lvlText w:val="%3."/>
+      <w:lvlJc w:val="right"/>
+      <w:pPr>
+        <w:ind w:left="1260" w:hanging="420"/>
+      </w:pPr>
+    </w:lvl>
+    <w:lvl w:ilvl="3" w:tplc="0409000F" w:tentative="1">
+      <w:start w:val="1"/>
+      <w:numFmt w:val="decimal"/>
+      <w:lvlText w:val="%4."/>
+      <w:lvlJc w:val="left"/>
+      <w:pPr>
+        <w:ind w:left="1680" w:hanging="420"/>
+      </w:pPr>
+    </w:lvl>
+    <w:lvl w:ilvl="4" w:tplc="04090019" w:tentative="1">
+      <w:start w:val="1"/>
+      <w:numFmt w:val="lowerLetter"/>
+      <w:lvlText w:val="%5)"/>
+      <w:lvlJc w:val="left"/>
+      <w:pPr>
+        <w:ind w:left="2100" w:hanging="420"/>
+      </w:pPr>
+    </w:lvl>
+    <w:lvl w:ilvl="5" w:tplc="0409001B" w:tentative="1">
+      <w:start w:val="1"/>
+      <w:numFmt w:val="lowerRoman"/>
+      <w:lvlText w:val="%6."/>
+      <w:lvlJc w:val="right"/>
+      <w:pPr>
+        <w:ind w:left="2520" w:hanging="420"/>
+      </w:pPr>
+    </w:lvl>
+    <w:lvl w:ilvl="6" w:tplc="0409000F" w:tentative="1">
+      <w:start w:val="1"/>
+      <w:numFmt w:val="decimal"/>
+      <w:lvlText w:val="%7."/>
+      <w:lvlJc w:val="left"/>
+      <w:pPr>
+        <w:ind w:left="2940" w:hanging="420"/>
+      </w:pPr>
+    </w:lvl>
+    <w:lvl w:ilvl="7" w:tplc="04090019" w:tentative="1">
+      <w:start w:val="1"/>
+      <w:numFmt w:val="lowerLetter"/>
+      <w:lvlText w:val="%8)"/>
+      <w:lvlJc w:val="left"/>
+      <w:pPr>
+        <w:ind w:left="3360" w:hanging="420"/>
+      </w:pPr>
+    </w:lvl>
+    <w:lvl w:ilvl="8" w:tplc="0409001B" w:tentative="1">
+      <w:start w:val="1"/>
+      <w:numFmt w:val="lowerRoman"/>
+      <w:lvlText w:val="%9."/>
+      <w:lvlJc w:val="right"/>
+      <w:pPr>
+        <w:ind w:left="3780" w:hanging="420"/>
+      </w:pPr>
+    </w:lvl>
+  </w:abstractNum>
+  <w:abstractNum w:abstractNumId="2" w15:restartNumberingAfterBreak="0">
+    <w:nsid w:val="1E640FC3"/>
+    <w:multiLevelType w:val="hybridMultilevel"/>
+    <w:tmpl w:val="2ABA9688"/>
+    <w:lvl w:ilvl="0" w:tplc="C0283DB6">
+      <w:start w:val="1"/>
+      <w:numFmt w:val="decimal"/>
+      <w:lvlText w:val="%1"/>
+      <w:lvlJc w:val="left"/>
+      <w:pPr>
+        <w:ind w:left="420" w:hanging="420"/>
+      </w:pPr>
+      <w:rPr>
+        <w:rFonts w:hint="default"/>
+      </w:rPr>
+    </w:lvl>
+    <w:lvl w:ilvl="1" w:tplc="04090019" w:tentative="1">
+      <w:start w:val="1"/>
+      <w:numFmt w:val="lowerLetter"/>
+      <w:lvlText w:val="%2)"/>
+      <w:lvlJc w:val="left"/>
+      <w:pPr>
+        <w:ind w:left="840" w:hanging="420"/>
+      </w:pPr>
+    </w:lvl>
+    <w:lvl w:ilvl="2" w:tplc="0409001B" w:tentative="1">
+      <w:start w:val="1"/>
+      <w:numFmt w:val="lowerRoman"/>
+      <w:lvlText w:val="%3."/>
+      <w:lvlJc w:val="right"/>
+      <w:pPr>
+        <w:ind w:left="1260" w:hanging="420"/>
+      </w:pPr>
+    </w:lvl>
+    <w:lvl w:ilvl="3" w:tplc="0409000F" w:tentative="1">
+      <w:start w:val="1"/>
+      <w:numFmt w:val="decimal"/>
+      <w:lvlText w:val="%4."/>
+      <w:lvlJc w:val="left"/>
+      <w:pPr>
+        <w:ind w:left="1680" w:hanging="420"/>
+      </w:pPr>
+    </w:lvl>
+    <w:lvl w:ilvl="4" w:tplc="04090019" w:tentative="1">
+      <w:start w:val="1"/>
+      <w:numFmt w:val="lowerLetter"/>
+      <w:lvlText w:val="%5)"/>
+      <w:lvlJc w:val="left"/>
+      <w:pPr>
+        <w:ind w:left="2100" w:hanging="420"/>
+      </w:pPr>
+    </w:lvl>
+    <w:lvl w:ilvl="5" w:tplc="0409001B" w:tentative="1">
+      <w:start w:val="1"/>
+      <w:numFmt w:val="lowerRoman"/>
+      <w:lvlText w:val="%6."/>
+      <w:lvlJc w:val="right"/>
+      <w:pPr>
+        <w:ind w:left="2520" w:hanging="420"/>
+      </w:pPr>
+    </w:lvl>
+    <w:lvl w:ilvl="6" w:tplc="0409000F" w:tentative="1">
+      <w:start w:val="1"/>
+      <w:numFmt w:val="decimal"/>
+      <w:lvlText w:val="%7."/>
+      <w:lvlJc w:val="left"/>
+      <w:pPr>
+        <w:ind w:left="2940" w:hanging="420"/>
+      </w:pPr>
+    </w:lvl>
+    <w:lvl w:ilvl="7" w:tplc="04090019" w:tentative="1">
+      <w:start w:val="1"/>
+      <w:numFmt w:val="lowerLetter"/>
+      <w:lvlText w:val="%8)"/>
+      <w:lvlJc w:val="left"/>
+      <w:pPr>
+        <w:ind w:left="3360" w:hanging="420"/>
+      </w:pPr>
+    </w:lvl>
+    <w:lvl w:ilvl="8" w:tplc="0409001B" w:tentative="1">
+      <w:start w:val="1"/>
+      <w:numFmt w:val="lowerRoman"/>
+      <w:lvlText w:val="%9."/>
+      <w:lvlJc w:val="right"/>
+      <w:pPr>
+        <w:ind w:left="3780" w:hanging="420"/>
+      </w:pPr>
+    </w:lvl>
+  </w:abstractNum>
+  <w:abstractNum w:abstractNumId="3" w15:restartNumberingAfterBreak="0">
+    <w:nsid w:val="26F125E8"/>
+    <w:multiLevelType w:val="hybridMultilevel"/>
+    <w:tmpl w:val="6854F04E"/>
+    <w:lvl w:ilvl="0" w:tplc="04090001">
+      <w:start w:val="1"/>
+      <w:numFmt w:val="bullet"/>
+      <w:lvlText w:val=""/>
+      <w:lvlJc w:val="left"/>
+      <w:pPr>
+        <w:ind w:left="420" w:hanging="420"/>
+      </w:pPr>
+      <w:rPr>
+        <w:rFonts w:ascii="Wingdings" w:hAnsi="Wingdings" w:hint="default"/>
+      </w:rPr>
+    </w:lvl>
+    <w:lvl w:ilvl="1" w:tplc="04090019">
+      <w:start w:val="1"/>
+      <w:numFmt w:val="lowerLetter"/>
+      <w:lvlText w:val="%2)"/>
+      <w:lvlJc w:val="left"/>
+      <w:pPr>
+        <w:ind w:left="840" w:hanging="420"/>
+      </w:pPr>
+    </w:lvl>
+    <w:lvl w:ilvl="2" w:tplc="0409001B" w:tentative="1">
+      <w:start w:val="1"/>
+      <w:numFmt w:val="lowerRoman"/>
+      <w:lvlText w:val="%3."/>
+      <w:lvlJc w:val="right"/>
+      <w:pPr>
+        <w:ind w:left="1260" w:hanging="420"/>
+      </w:pPr>
+    </w:lvl>
+    <w:lvl w:ilvl="3" w:tplc="0409000F" w:tentative="1">
+      <w:start w:val="1"/>
+      <w:numFmt w:val="decimal"/>
+      <w:lvlText w:val="%4."/>
+      <w:lvlJc w:val="left"/>
+      <w:pPr>
+        <w:ind w:left="1680" w:hanging="420"/>
+      </w:pPr>
+    </w:lvl>
+    <w:lvl w:ilvl="4" w:tplc="04090019" w:tentative="1">
+      <w:start w:val="1"/>
+      <w:numFmt w:val="lowerLetter"/>
+      <w:lvlText w:val="%5)"/>
+      <w:lvlJc w:val="left"/>
+      <w:pPr>
+        <w:ind w:left="2100" w:hanging="420"/>
+      </w:pPr>
+    </w:lvl>
+    <w:lvl w:ilvl="5" w:tplc="0409001B" w:tentative="1">
+      <w:start w:val="1"/>
+      <w:numFmt w:val="lowerRoman"/>
+      <w:lvlText w:val="%6."/>
+      <w:lvlJc w:val="right"/>
+      <w:pPr>
+        <w:ind w:left="2520" w:hanging="420"/>
+      </w:pPr>
+    </w:lvl>
+    <w:lvl w:ilvl="6" w:tplc="0409000F" w:tentative="1">
+      <w:start w:val="1"/>
+      <w:numFmt w:val="decimal"/>
+      <w:lvlText w:val="%7."/>
+      <w:lvlJc w:val="left"/>
+      <w:pPr>
+        <w:ind w:left="2940" w:hanging="420"/>
+      </w:pPr>
+    </w:lvl>
+    <w:lvl w:ilvl="7" w:tplc="04090019" w:tentative="1">
+      <w:start w:val="1"/>
+      <w:numFmt w:val="lowerLetter"/>
+      <w:lvlText w:val="%8)"/>
+      <w:lvlJc w:val="left"/>
+      <w:pPr>
+        <w:ind w:left="3360" w:hanging="420"/>
+      </w:pPr>
+    </w:lvl>
+    <w:lvl w:ilvl="8" w:tplc="0409001B" w:tentative="1">
+      <w:start w:val="1"/>
+      <w:numFmt w:val="lowerRoman"/>
+      <w:lvlText w:val="%9."/>
+      <w:lvlJc w:val="right"/>
+      <w:pPr>
+        <w:ind w:left="3780" w:hanging="420"/>
+      </w:pPr>
+    </w:lvl>
+  </w:abstractNum>
+  <w:abstractNum w:abstractNumId="4" w15:restartNumberingAfterBreak="0">
+    <w:nsid w:val="3AB157E0"/>
+    <w:multiLevelType w:val="hybridMultilevel"/>
+    <w:tmpl w:val="DEA854BC"/>
+    <w:lvl w:ilvl="0" w:tplc="C0283DB6">
+      <w:start w:val="1"/>
+      <w:numFmt w:val="decimal"/>
+      <w:lvlText w:val="%1"/>
+      <w:lvlJc w:val="left"/>
+      <w:pPr>
+        <w:ind w:left="420" w:hanging="420"/>
+      </w:pPr>
+      <w:rPr>
+        <w:rFonts w:hint="default"/>
+      </w:rPr>
+    </w:lvl>
+    <w:lvl w:ilvl="1" w:tplc="04090019">
+      <w:start w:val="1"/>
+      <w:numFmt w:val="lowerLetter"/>
+      <w:lvlText w:val="%2)"/>
+      <w:lvlJc w:val="left"/>
+      <w:pPr>
+        <w:ind w:left="840" w:hanging="420"/>
+      </w:pPr>
+    </w:lvl>
+    <w:lvl w:ilvl="2" w:tplc="0409001B" w:tentative="1">
+      <w:start w:val="1"/>
+      <w:numFmt w:val="lowerRoman"/>
+      <w:lvlText w:val="%3."/>
+      <w:lvlJc w:val="right"/>
+      <w:pPr>
+        <w:ind w:left="1260" w:hanging="420"/>
+      </w:pPr>
+    </w:lvl>
+    <w:lvl w:ilvl="3" w:tplc="0409000F" w:tentative="1">
+      <w:start w:val="1"/>
+      <w:numFmt w:val="decimal"/>
+      <w:lvlText w:val="%4."/>
+      <w:lvlJc w:val="left"/>
+      <w:pPr>
+        <w:ind w:left="1680" w:hanging="420"/>
+      </w:pPr>
+    </w:lvl>
+    <w:lvl w:ilvl="4" w:tplc="04090019" w:tentative="1">
+      <w:start w:val="1"/>
+      <w:numFmt w:val="lowerLetter"/>
+      <w:lvlText w:val="%5)"/>
+      <w:lvlJc w:val="left"/>
+      <w:pPr>
+        <w:ind w:left="2100" w:hanging="420"/>
+      </w:pPr>
+    </w:lvl>
+    <w:lvl w:ilvl="5" w:tplc="0409001B" w:tentative="1">
+      <w:start w:val="1"/>
+      <w:numFmt w:val="lowerRoman"/>
+      <w:lvlText w:val="%6."/>
+      <w:lvlJc w:val="right"/>
+      <w:pPr>
+        <w:ind w:left="2520" w:hanging="420"/>
+      </w:pPr>
+    </w:lvl>
+    <w:lvl w:ilvl="6" w:tplc="0409000F" w:tentative="1">
+      <w:start w:val="1"/>
+      <w:numFmt w:val="decimal"/>
+      <w:lvlText w:val="%7."/>
+      <w:lvlJc w:val="left"/>
+      <w:pPr>
+        <w:ind w:left="2940" w:hanging="420"/>
+      </w:pPr>
+    </w:lvl>
+    <w:lvl w:ilvl="7" w:tplc="04090019" w:tentative="1">
+      <w:start w:val="1"/>
+      <w:numFmt w:val="lowerLetter"/>
+      <w:lvlText w:val="%8)"/>
+      <w:lvlJc w:val="left"/>
+      <w:pPr>
+        <w:ind w:left="3360" w:hanging="420"/>
+      </w:pPr>
+    </w:lvl>
+    <w:lvl w:ilvl="8" w:tplc="0409001B" w:tentative="1">
+      <w:start w:val="1"/>
+      <w:numFmt w:val="lowerRoman"/>
+      <w:lvlText w:val="%9."/>
+      <w:lvlJc w:val="right"/>
+      <w:pPr>
+        <w:ind w:left="3780" w:hanging="420"/>
+      </w:pPr>
+    </w:lvl>
+  </w:abstractNum>
+  <w:abstractNum w:abstractNumId="5" w15:restartNumberingAfterBreak="0">
+    <w:nsid w:val="49A04518"/>
+    <w:multiLevelType w:val="hybridMultilevel"/>
+    <w:tmpl w:val="EB023ACA"/>
+    <w:lvl w:ilvl="0" w:tplc="04090001">
+      <w:start w:val="1"/>
+      <w:numFmt w:val="bullet"/>
+      <w:lvlText w:val=""/>
+      <w:lvlJc w:val="left"/>
+      <w:pPr>
+        <w:ind w:left="360" w:hanging="360"/>
+      </w:pPr>
+      <w:rPr>
+        <w:rFonts w:ascii="Wingdings" w:hAnsi="Wingdings" w:hint="default"/>
+      </w:rPr>
+    </w:lvl>
+    <w:lvl w:ilvl="1" w:tplc="04090019" w:tentative="1">
+      <w:start w:val="1"/>
+      <w:numFmt w:val="lowerLetter"/>
+      <w:lvlText w:val="%2)"/>
+      <w:lvlJc w:val="left"/>
+      <w:pPr>
+        <w:ind w:left="840" w:hanging="420"/>
+      </w:pPr>
+    </w:lvl>
+    <w:lvl w:ilvl="2" w:tplc="0409001B" w:tentative="1">
+      <w:start w:val="1"/>
+      <w:numFmt w:val="lowerRoman"/>
+      <w:lvlText w:val="%3."/>
+      <w:lvlJc w:val="right"/>
+      <w:pPr>
+        <w:ind w:left="1260" w:hanging="420"/>
+      </w:pPr>
+    </w:lvl>
+    <w:lvl w:ilvl="3" w:tplc="0409000F" w:tentative="1">
+      <w:start w:val="1"/>
+      <w:numFmt w:val="decimal"/>
+      <w:lvlText w:val="%4."/>
+      <w:lvlJc w:val="left"/>
+      <w:pPr>
+        <w:ind w:left="1680" w:hanging="420"/>
+      </w:pPr>
+    </w:lvl>
+    <w:lvl w:ilvl="4" w:tplc="04090019" w:tentative="1">
+      <w:start w:val="1"/>
+      <w:numFmt w:val="lowerLetter"/>
+      <w:lvlText w:val="%5)"/>
+      <w:lvlJc w:val="left"/>
+      <w:pPr>
+        <w:ind w:left="2100" w:hanging="420"/>
+      </w:pPr>
+    </w:lvl>
+    <w:lvl w:ilvl="5" w:tplc="0409001B" w:tentative="1">
+      <w:start w:val="1"/>
+      <w:numFmt w:val="lowerRoman"/>
+      <w:lvlText w:val="%6."/>
+      <w:lvlJc w:val="right"/>
+      <w:pPr>
+        <w:ind w:left="2520" w:hanging="420"/>
+      </w:pPr>
+    </w:lvl>
+    <w:lvl w:ilvl="6" w:tplc="0409000F" w:tentative="1">
+      <w:start w:val="1"/>
+      <w:numFmt w:val="decimal"/>
+      <w:lvlText w:val="%7."/>
+      <w:lvlJc w:val="left"/>
+      <w:pPr>
+        <w:ind w:left="2940" w:hanging="420"/>
+      </w:pPr>
+    </w:lvl>
+    <w:lvl w:ilvl="7" w:tplc="04090019" w:tentative="1">
+      <w:start w:val="1"/>
+      <w:numFmt w:val="lowerLetter"/>
+      <w:lvlText w:val="%8)"/>
+      <w:lvlJc w:val="left"/>
+      <w:pPr>
+        <w:ind w:left="3360" w:hanging="420"/>
+      </w:pPr>
+    </w:lvl>
+    <w:lvl w:ilvl="8" w:tplc="0409001B" w:tentative="1">
+      <w:start w:val="1"/>
+      <w:numFmt w:val="lowerRoman"/>
+      <w:lvlText w:val="%9."/>
+      <w:lvlJc w:val="right"/>
+      <w:pPr>
+        <w:ind w:left="3780" w:hanging="420"/>
+      </w:pPr>
+    </w:lvl>
+  </w:abstractNum>
+  <w:abstractNum w:abstractNumId="6" w15:restartNumberingAfterBreak="0">
+    <w:nsid w:val="6A062871"/>
+    <w:multiLevelType w:val="hybridMultilevel"/>
+    <w:tmpl w:val="686A2D18"/>
+    <w:lvl w:ilvl="0" w:tplc="04090001">
+      <w:start w:val="1"/>
+      <w:numFmt w:val="bullet"/>
+      <w:lvlText w:val=""/>
+      <w:lvlJc w:val="left"/>
+      <w:pPr>
+        <w:ind w:left="420" w:hanging="420"/>
+      </w:pPr>
+      <w:rPr>
+        <w:rFonts w:ascii="Wingdings" w:hAnsi="Wingdings" w:hint="default"/>
+      </w:rPr>
+    </w:lvl>
+    <w:lvl w:ilvl="1" w:tplc="04090003" w:tentative="1">
+      <w:start w:val="1"/>
+      <w:numFmt w:val="bullet"/>
+      <w:lvlText w:val=""/>
+      <w:lvlJc w:val="left"/>
+      <w:pPr>
+        <w:ind w:left="840" w:hanging="420"/>
+      </w:pPr>
+      <w:rPr>
+        <w:rFonts w:ascii="Wingdings" w:hAnsi="Wingdings" w:hint="default"/>
+      </w:rPr>
+    </w:lvl>
+    <w:lvl w:ilvl="2" w:tplc="04090005" w:tentative="1">
+      <w:start w:val="1"/>
+      <w:numFmt w:val="bullet"/>
+      <w:lvlText w:val=""/>
+      <w:lvlJc w:val="left"/>
+      <w:pPr>
+        <w:ind w:left="1260" w:hanging="420"/>
+      </w:pPr>
+      <w:rPr>
+        <w:rFonts w:ascii="Wingdings" w:hAnsi="Wingdings" w:hint="default"/>
+      </w:rPr>
+    </w:lvl>
+    <w:lvl w:ilvl="3" w:tplc="04090001" w:tentative="1">
+      <w:start w:val="1"/>
+      <w:numFmt w:val="bullet"/>
+      <w:lvlText w:val=""/>
+      <w:lvlJc w:val="left"/>
+      <w:pPr>
+        <w:ind w:left="1680" w:hanging="420"/>
+      </w:pPr>
+      <w:rPr>
+        <w:rFonts w:ascii="Wingdings" w:hAnsi="Wingdings" w:hint="default"/>
+      </w:rPr>
+    </w:lvl>
+    <w:lvl w:ilvl="4" w:tplc="04090003" w:tentative="1">
+      <w:start w:val="1"/>
+      <w:numFmt w:val="bullet"/>
+      <w:lvlText w:val=""/>
+      <w:lvlJc w:val="left"/>
+      <w:pPr>
+        <w:ind w:left="2100" w:hanging="420"/>
+      </w:pPr>
+      <w:rPr>
+        <w:rFonts w:ascii="Wingdings" w:hAnsi="Wingdings" w:hint="default"/>
+      </w:rPr>
+    </w:lvl>
+    <w:lvl w:ilvl="5" w:tplc="04090005" w:tentative="1">
+      <w:start w:val="1"/>
+      <w:numFmt w:val="bullet"/>
+      <w:lvlText w:val=""/>
+      <w:lvlJc w:val="left"/>
+      <w:pPr>
+        <w:ind w:left="2520" w:hanging="420"/>
+      </w:pPr>
+      <w:rPr>
+        <w:rFonts w:ascii="Wingdings" w:hAnsi="Wingdings" w:hint="default"/>
+      </w:rPr>
+    </w:lvl>
+    <w:lvl w:ilvl="6" w:tplc="04090001" w:tentative="1">
+      <w:start w:val="1"/>
+      <w:numFmt w:val="bullet"/>
+      <w:lvlText w:val=""/>
+      <w:lvlJc w:val="left"/>
+      <w:pPr>
+        <w:ind w:left="2940" w:hanging="420"/>
+      </w:pPr>
+      <w:rPr>
+        <w:rFonts w:ascii="Wingdings" w:hAnsi="Wingdings" w:hint="default"/>
+      </w:rPr>
+    </w:lvl>
+    <w:lvl w:ilvl="7" w:tplc="04090003" w:tentative="1">
+      <w:start w:val="1"/>
+      <w:numFmt w:val="bullet"/>
+      <w:lvlText w:val=""/>
+      <w:lvlJc w:val="left"/>
+      <w:pPr>
+        <w:ind w:left="3360" w:hanging="420"/>
+      </w:pPr>
+      <w:rPr>
+        <w:rFonts w:ascii="Wingdings" w:hAnsi="Wingdings" w:hint="default"/>
+      </w:rPr>
+    </w:lvl>
+    <w:lvl w:ilvl="8" w:tplc="04090005" w:tentative="1">
+      <w:start w:val="1"/>
+      <w:numFmt w:val="bullet"/>
+      <w:lvlText w:val=""/>
+      <w:lvlJc w:val="left"/>
+      <w:pPr>
+        <w:ind w:left="3780" w:hanging="420"/>
+      </w:pPr>
+      <w:rPr>
+        <w:rFonts w:ascii="Wingdings" w:hAnsi="Wingdings" w:hint="default"/>
+      </w:rPr>
+    </w:lvl>
+  </w:abstractNum>
+  <w:abstractNum w:abstractNumId="7" w15:restartNumberingAfterBreak="0">
     <w:nsid w:val="723640F3"/>
     <w:multiLevelType w:val="hybridMultilevel"/>
     <w:tmpl w:val="02501520"/>
@@ -278,7 +1769,28 @@
     </w:lvl>
   </w:abstractNum>
   <w:num w:numId="1">
+    <w:abstractNumId w:val="7"/>
+  </w:num>
+  <w:num w:numId="2">
     <w:abstractNumId w:val="0"/>
+  </w:num>
+  <w:num w:numId="3">
+    <w:abstractNumId w:val="1"/>
+  </w:num>
+  <w:num w:numId="4">
+    <w:abstractNumId w:val="4"/>
+  </w:num>
+  <w:num w:numId="5">
+    <w:abstractNumId w:val="2"/>
+  </w:num>
+  <w:num w:numId="6">
+    <w:abstractNumId w:val="3"/>
+  </w:num>
+  <w:num w:numId="7">
+    <w:abstractNumId w:val="5"/>
+  </w:num>
+  <w:num w:numId="8">
+    <w:abstractNumId w:val="6"/>
   </w:num>
 </w:numbering>
 </file>
@@ -715,6 +2227,90 @@
       <w:ind w:firstLineChars="200" w:firstLine="420"/>
     </w:pPr>
   </w:style>
+  <w:style w:type="paragraph" w:styleId="a4">
+    <w:name w:val="Subtitle"/>
+    <w:basedOn w:val="a"/>
+    <w:next w:val="a"/>
+    <w:link w:val="Char"/>
+    <w:uiPriority w:val="11"/>
+    <w:qFormat/>
+    <w:rsid w:val="00295DA3"/>
+    <w:pPr>
+      <w:spacing w:before="240" w:after="60" w:line="312" w:lineRule="auto"/>
+      <w:jc w:val="center"/>
+      <w:outlineLvl w:val="1"/>
+    </w:pPr>
+    <w:rPr>
+      <w:rFonts w:asciiTheme="majorHAnsi" w:eastAsia="宋体" w:hAnsiTheme="majorHAnsi" w:cstheme="majorBidi"/>
+      <w:b/>
+      <w:bCs/>
+      <w:kern w:val="28"/>
+      <w:sz w:val="32"/>
+      <w:szCs w:val="32"/>
+    </w:rPr>
+  </w:style>
+  <w:style w:type="character" w:customStyle="1" w:styleId="Char">
+    <w:name w:val="副标题 Char"/>
+    <w:basedOn w:val="a0"/>
+    <w:link w:val="a4"/>
+    <w:uiPriority w:val="11"/>
+    <w:rsid w:val="00295DA3"/>
+    <w:rPr>
+      <w:rFonts w:asciiTheme="majorHAnsi" w:eastAsia="宋体" w:hAnsiTheme="majorHAnsi" w:cstheme="majorBidi"/>
+      <w:b/>
+      <w:bCs/>
+      <w:kern w:val="28"/>
+      <w:sz w:val="32"/>
+      <w:szCs w:val="32"/>
+    </w:rPr>
+  </w:style>
+  <w:style w:type="paragraph" w:styleId="a5">
+    <w:name w:val="Title"/>
+    <w:basedOn w:val="a"/>
+    <w:next w:val="a"/>
+    <w:link w:val="Char0"/>
+    <w:uiPriority w:val="10"/>
+    <w:qFormat/>
+    <w:rsid w:val="00243569"/>
+    <w:pPr>
+      <w:spacing w:before="240" w:after="60"/>
+      <w:jc w:val="center"/>
+      <w:outlineLvl w:val="0"/>
+    </w:pPr>
+    <w:rPr>
+      <w:rFonts w:asciiTheme="majorHAnsi" w:eastAsia="宋体" w:hAnsiTheme="majorHAnsi" w:cstheme="majorBidi"/>
+      <w:b/>
+      <w:bCs/>
+      <w:sz w:val="32"/>
+      <w:szCs w:val="32"/>
+    </w:rPr>
+  </w:style>
+  <w:style w:type="character" w:customStyle="1" w:styleId="Char0">
+    <w:name w:val="标题 Char"/>
+    <w:basedOn w:val="a0"/>
+    <w:link w:val="a5"/>
+    <w:uiPriority w:val="10"/>
+    <w:rsid w:val="00243569"/>
+    <w:rPr>
+      <w:rFonts w:asciiTheme="majorHAnsi" w:eastAsia="宋体" w:hAnsiTheme="majorHAnsi" w:cstheme="majorBidi"/>
+      <w:b/>
+      <w:bCs/>
+      <w:sz w:val="32"/>
+      <w:szCs w:val="32"/>
+    </w:rPr>
+  </w:style>
+  <w:style w:type="character" w:styleId="a6">
+    <w:name w:val="Subtle Emphasis"/>
+    <w:basedOn w:val="a0"/>
+    <w:uiPriority w:val="19"/>
+    <w:qFormat/>
+    <w:rsid w:val="000B79F6"/>
+    <w:rPr>
+      <w:i/>
+      <w:iCs/>
+      <w:color w:val="404040" w:themeColor="text1" w:themeTint="BF"/>
+    </w:rPr>
+  </w:style>
 </w:styles>
 </file>
 
@@ -977,4 +2573,16 @@
     </a:ext>
   </a:extLst>
 </a:theme>
+</file>
+
+<file path=customXml/item1.xml><?xml version="1.0" encoding="utf-8"?>
+<b:Sources xmlns:b="http://schemas.openxmlformats.org/officeDocument/2006/bibliography" xmlns="http://schemas.openxmlformats.org/officeDocument/2006/bibliography" SelectedStyle="\APASixthEditionOfficeOnline.xsl" StyleName="APA" Version="6"/>
+</file>
+
+<file path=customXml/itemProps1.xml><?xml version="1.0" encoding="utf-8"?>
+<ds:datastoreItem xmlns:ds="http://schemas.openxmlformats.org/officeDocument/2006/customXml" ds:itemID="{46C9CA52-F773-4C5C-87EE-77E1C5708D0E}">
+  <ds:schemaRefs>
+    <ds:schemaRef ds:uri="http://schemas.openxmlformats.org/officeDocument/2006/bibliography"/>
+  </ds:schemaRefs>
+</ds:datastoreItem>
 </file>
--- a/七夕主题/目录.docx
+++ b/七夕主题/目录.docx
@@ -199,17 +199,18 @@
     <w:p>
       <w:pPr>
         <w:rPr>
-          <w:rFonts w:hint="eastAsia"/>
-          <w:b/>
-        </w:rPr>
-      </w:pPr>
-    </w:p>
-    <w:p>
-      <w:pPr>
-        <w:rPr>
-          <w:b/>
-        </w:rPr>
-      </w:pPr>
+          <w:b/>
+        </w:rPr>
+      </w:pPr>
+    </w:p>
+    <w:p>
+      <w:pPr>
+        <w:rPr>
+          <w:b/>
+        </w:rPr>
+      </w:pPr>
+      <w:bookmarkStart w:id="1" w:name="OLE_LINK1"/>
+      <w:bookmarkStart w:id="2" w:name="OLE_LINK2"/>
       <w:r>
         <w:rPr>
           <w:rFonts w:hint="eastAsia"/>
@@ -234,6 +235,9 @@
         </w:numPr>
         <w:ind w:firstLineChars="0"/>
       </w:pPr>
+      <w:bookmarkStart w:id="3" w:name="OLE_LINK12"/>
+      <w:bookmarkEnd w:id="1"/>
+      <w:bookmarkEnd w:id="2"/>
       <w:r>
         <w:rPr>
           <w:rFonts w:hint="eastAsia"/>
@@ -241,6 +245,7 @@
         <w:t>页面的横向布局</w:t>
       </w:r>
     </w:p>
+    <w:bookmarkEnd w:id="3"/>
     <w:p>
       <w:pPr>
         <w:pStyle w:val="a3"/>
@@ -281,10 +286,8 @@
           <w:numId w:val="6"/>
         </w:numPr>
         <w:ind w:firstLineChars="0"/>
-        <w:rPr>
-          <w:rFonts w:hint="eastAsia"/>
-        </w:rPr>
-      </w:pPr>
+      </w:pPr>
+      <w:bookmarkStart w:id="4" w:name="_GoBack"/>
       <w:r>
         <w:rPr>
           <w:rFonts w:hint="eastAsia"/>
@@ -292,20 +295,21 @@
         <w:t>页面切换部分的代码封装</w:t>
       </w:r>
     </w:p>
-    <w:p>
-      <w:pPr>
-        <w:rPr>
-          <w:b/>
-        </w:rPr>
-      </w:pPr>
-    </w:p>
-    <w:p>
-      <w:pPr>
-        <w:rPr>
-          <w:rFonts w:hint="eastAsia"/>
-          <w:b/>
-        </w:rPr>
-      </w:pPr>
+    <w:bookmarkEnd w:id="4"/>
+    <w:p>
+      <w:pPr>
+        <w:rPr>
+          <w:b/>
+        </w:rPr>
+      </w:pPr>
+    </w:p>
+    <w:p>
+      <w:pPr>
+        <w:rPr>
+          <w:b/>
+        </w:rPr>
+      </w:pPr>
+      <w:bookmarkStart w:id="5" w:name="OLE_LINK3"/>
       <w:r>
         <w:rPr>
           <w:rFonts w:hint="eastAsia"/>
@@ -321,6 +325,7 @@
         <w:t>实现与封装</w:t>
       </w:r>
     </w:p>
+    <w:bookmarkEnd w:id="5"/>
     <w:p>
       <w:pPr>
         <w:pStyle w:val="a3"/>
@@ -435,22 +440,17 @@
         <w:t>分辨率的自适应处理</w:t>
       </w:r>
     </w:p>
-    <w:p>
-      <w:pPr>
-        <w:rPr>
-          <w:rFonts w:hint="eastAsia"/>
-        </w:rPr>
-      </w:pPr>
-    </w:p>
-    <w:p>
-      <w:pPr>
-        <w:rPr>
-          <w:rFonts w:hint="eastAsia"/>
+    <w:p/>
+    <w:p>
+      <w:pPr>
+        <w:rPr>
           <w:b/>
           <w:iCs/>
           <w:color w:val="404040" w:themeColor="text1" w:themeTint="BF"/>
         </w:rPr>
       </w:pPr>
+      <w:bookmarkStart w:id="6" w:name="OLE_LINK4"/>
+      <w:bookmarkStart w:id="7" w:name="OLE_LINK7"/>
       <w:r>
         <w:rPr>
           <w:rStyle w:val="a6"/>
@@ -489,6 +489,8 @@
       </w:r>
     </w:p>
     <w:bookmarkEnd w:id="0"/>
+    <w:bookmarkEnd w:id="6"/>
+    <w:bookmarkEnd w:id="7"/>
     <w:p>
       <w:pPr>
         <w:pStyle w:val="a3"/>
@@ -553,9 +555,6 @@
           <w:numId w:val="6"/>
         </w:numPr>
         <w:ind w:firstLineChars="0"/>
-        <w:rPr>
-          <w:rFonts w:hint="eastAsia"/>
-        </w:rPr>
       </w:pPr>
       <w:r>
         <w:rPr>
@@ -597,22 +596,15 @@
         </w:rPr>
         <w:t>与控制</w:t>
       </w:r>
-      <w:bookmarkStart w:id="1" w:name="_GoBack"/>
-      <w:bookmarkEnd w:id="1"/>
-    </w:p>
-    <w:p>
-      <w:pPr>
-        <w:rPr>
-          <w:rFonts w:hint="eastAsia"/>
-        </w:rPr>
-      </w:pPr>
-    </w:p>
-    <w:p>
-      <w:pPr>
-        <w:rPr>
-          <w:b/>
-        </w:rPr>
-      </w:pPr>
+    </w:p>
+    <w:p/>
+    <w:p>
+      <w:pPr>
+        <w:rPr>
+          <w:b/>
+        </w:rPr>
+      </w:pPr>
+      <w:bookmarkStart w:id="8" w:name="OLE_LINK9"/>
       <w:r>
         <w:rPr>
           <w:rFonts w:hint="eastAsia"/>
@@ -628,6 +620,7 @@
         <w:t>幅图</w:t>
       </w:r>
     </w:p>
+    <w:bookmarkEnd w:id="8"/>
     <w:p>
       <w:pPr>
         <w:pStyle w:val="a3"/>
@@ -636,9 +629,6 @@
           <w:numId w:val="6"/>
         </w:numPr>
         <w:ind w:firstLineChars="0"/>
-        <w:rPr>
-          <w:rFonts w:hint="eastAsia"/>
-        </w:rPr>
       </w:pPr>
       <w:r>
         <w:rPr>
@@ -671,7 +661,7 @@
         </w:rPr>
         <w:t>太阳的</w:t>
       </w:r>
-      <w:bookmarkStart w:id="2" w:name="OLE_LINK5"/>
+      <w:bookmarkStart w:id="9" w:name="OLE_LINK5"/>
       <w:r>
         <w:rPr>
           <w:rFonts w:hint="eastAsia"/>
@@ -684,7 +674,7 @@
         </w:rPr>
         <w:t>动画</w:t>
       </w:r>
-      <w:bookmarkEnd w:id="2"/>
+      <w:bookmarkEnd w:id="9"/>
       <w:r>
         <w:rPr>
           <w:rFonts w:hint="eastAsia"/>
@@ -739,6 +729,8 @@
           <w:b/>
         </w:rPr>
       </w:pPr>
+      <w:bookmarkStart w:id="10" w:name="OLE_LINK10"/>
+      <w:bookmarkStart w:id="11" w:name="OLE_LINK11"/>
       <w:r>
         <w:rPr>
           <w:rFonts w:hint="eastAsia"/>
@@ -754,6 +746,8 @@
         <w:t>幅图</w:t>
       </w:r>
     </w:p>
+    <w:bookmarkEnd w:id="10"/>
+    <w:bookmarkEnd w:id="11"/>
     <w:p>
       <w:pPr>
         <w:pStyle w:val="a3"/>
@@ -860,7 +854,7 @@
         </w:numPr>
         <w:ind w:firstLineChars="0"/>
       </w:pPr>
-      <w:bookmarkStart w:id="3" w:name="OLE_LINK6"/>
+      <w:bookmarkStart w:id="12" w:name="OLE_LINK6"/>
       <w:r>
         <w:rPr>
           <w:rFonts w:hint="eastAsia"/>
@@ -868,7 +862,7 @@
         <w:t>流程控制的编写</w:t>
       </w:r>
     </w:p>
-    <w:bookmarkEnd w:id="3"/>
+    <w:bookmarkEnd w:id="12"/>
     <w:p>
       <w:pPr>
         <w:rPr>
@@ -2580,7 +2574,7 @@
 </file>
 
 <file path=customXml/itemProps1.xml><?xml version="1.0" encoding="utf-8"?>
-<ds:datastoreItem xmlns:ds="http://schemas.openxmlformats.org/officeDocument/2006/customXml" ds:itemID="{46C9CA52-F773-4C5C-87EE-77E1C5708D0E}">
+<ds:datastoreItem xmlns:ds="http://schemas.openxmlformats.org/officeDocument/2006/customXml" ds:itemID="{C9F8149B-C0CD-45DB-8C63-642C91E7EEC9}">
   <ds:schemaRefs>
     <ds:schemaRef ds:uri="http://schemas.openxmlformats.org/officeDocument/2006/bibliography"/>
   </ds:schemaRefs>
